--- a/diploma_Титульник.docx
+++ b/diploma_Титульник.docx
@@ -4,7 +4,7 @@
   <w:body>
     <w:p>
       <w:pPr>
-        <w:pStyle w:val="Title"/>
+        <w:pStyle w:val="a5"/>
         <w:spacing w:line="240" w:lineRule="auto"/>
         <w:rPr>
           <w:rFonts w:ascii="Times New Roman" w:hAnsi="Times New Roman"/>
@@ -25,7 +25,7 @@
     </w:p>
     <w:p>
       <w:pPr>
-        <w:pStyle w:val="Subtitle"/>
+        <w:pStyle w:val="a7"/>
         <w:spacing w:line="240" w:lineRule="auto"/>
         <w:rPr>
           <w:rFonts w:ascii="Times New Roman" w:hAnsi="Times New Roman"/>
@@ -36,7 +36,7 @@
     </w:p>
     <w:p>
       <w:pPr>
-        <w:pStyle w:val="Subtitle"/>
+        <w:pStyle w:val="a7"/>
         <w:spacing w:line="240" w:lineRule="auto"/>
         <w:rPr>
           <w:rFonts w:ascii="Times New Roman" w:hAnsi="Times New Roman"/>
@@ -309,7 +309,7 @@
     </w:p>
     <w:p>
       <w:pPr>
-        <w:pStyle w:val="Heading1"/>
+        <w:pStyle w:val="1"/>
         <w:rPr>
           <w:b/>
           <w:caps/>
@@ -379,7 +379,7 @@
     </w:p>
     <w:p>
       <w:pPr>
-        <w:pStyle w:val="BodyText"/>
+        <w:pStyle w:val="a3"/>
         <w:spacing w:before="0"/>
         <w:jc w:val="center"/>
         <w:rPr>
@@ -397,7 +397,7 @@
     </w:p>
     <w:p>
       <w:pPr>
-        <w:pStyle w:val="BodyText"/>
+        <w:pStyle w:val="a3"/>
         <w:spacing w:before="0"/>
         <w:rPr>
           <w:szCs w:val="28"/>
@@ -406,7 +406,7 @@
     </w:p>
     <w:p>
       <w:pPr>
-        <w:pStyle w:val="BodyText"/>
+        <w:pStyle w:val="a3"/>
         <w:spacing w:before="0"/>
         <w:jc w:val="center"/>
         <w:rPr>
@@ -418,12 +418,24 @@
         <w:rPr>
           <w:szCs w:val="28"/>
         </w:rPr>
-        <w:t>БГУИР ДП 1-40 01 02  055 ПЗ</w:t>
-      </w:r>
-    </w:p>
-    <w:p>
-      <w:pPr>
-        <w:pStyle w:val="BodyText"/>
+        <w:t>БГУИР ДП 1-40 01 02</w:t>
+      </w:r>
+      <w:r>
+        <w:rPr>
+          <w:szCs w:val="28"/>
+        </w:rPr>
+        <w:t>-02 063</w:t>
+      </w:r>
+      <w:r>
+        <w:rPr>
+          <w:szCs w:val="28"/>
+        </w:rPr>
+        <w:t xml:space="preserve"> ПЗ</w:t>
+      </w:r>
+    </w:p>
+    <w:p>
+      <w:pPr>
+        <w:pStyle w:val="a3"/>
         <w:spacing w:before="0"/>
         <w:rPr>
           <w:szCs w:val="28"/>
@@ -432,7 +444,7 @@
     </w:p>
     <w:p>
       <w:pPr>
-        <w:pStyle w:val="BodyText"/>
+        <w:pStyle w:val="a3"/>
         <w:spacing w:before="0"/>
         <w:rPr>
           <w:szCs w:val="28"/>
@@ -461,7 +473,7 @@
           </w:tcPr>
           <w:p>
             <w:pPr>
-              <w:pStyle w:val="BodyText"/>
+              <w:pStyle w:val="a3"/>
               <w:spacing w:before="0"/>
               <w:jc w:val="left"/>
               <w:rPr>
@@ -482,7 +494,7 @@
           </w:tcPr>
           <w:p>
             <w:pPr>
-              <w:pStyle w:val="BodyText"/>
+              <w:pStyle w:val="a3"/>
               <w:spacing w:before="0"/>
               <w:jc w:val="left"/>
               <w:rPr>
@@ -497,7 +509,7 @@
           </w:tcPr>
           <w:p>
             <w:pPr>
-              <w:pStyle w:val="BodyText"/>
+              <w:pStyle w:val="a3"/>
               <w:spacing w:before="0"/>
               <w:jc w:val="left"/>
               <w:rPr>
@@ -523,7 +535,7 @@
           </w:tcPr>
           <w:p>
             <w:pPr>
-              <w:pStyle w:val="BodyText"/>
+              <w:pStyle w:val="a3"/>
               <w:spacing w:before="0"/>
               <w:jc w:val="left"/>
               <w:rPr>
@@ -544,7 +556,7 @@
           </w:tcPr>
           <w:p>
             <w:pPr>
-              <w:pStyle w:val="BodyText"/>
+              <w:pStyle w:val="a3"/>
               <w:spacing w:before="0"/>
               <w:ind w:right="-100"/>
               <w:jc w:val="left"/>
@@ -560,7 +572,7 @@
           </w:tcPr>
           <w:p>
             <w:pPr>
-              <w:pStyle w:val="BodyText"/>
+              <w:pStyle w:val="a3"/>
               <w:spacing w:before="0"/>
               <w:ind w:right="-100"/>
               <w:jc w:val="left"/>
@@ -582,65 +594,12 @@
               <w:t>Комличенко</w:t>
             </w:r>
             <w:proofErr w:type="spellEnd"/>
-          </w:p>
-        </w:tc>
-      </w:tr>
-      <w:tr>
-        <w:tc>
-          <w:tcPr>
-            <w:tcW w:w="4253" w:type="dxa"/>
-          </w:tcPr>
-          <w:p>
-            <w:pPr>
-              <w:pStyle w:val="BodyText"/>
-              <w:spacing w:before="0"/>
-              <w:jc w:val="left"/>
-              <w:rPr>
-                <w:szCs w:val="28"/>
-              </w:rPr>
-            </w:pPr>
-            <w:r>
-              <w:rPr>
-                <w:szCs w:val="28"/>
-              </w:rPr>
-              <w:t>Консультанты:</w:t>
-            </w:r>
-          </w:p>
-        </w:tc>
-        <w:tc>
-          <w:tcPr>
-            <w:tcW w:w="2551" w:type="dxa"/>
-          </w:tcPr>
-          <w:p>
-            <w:pPr>
-              <w:pStyle w:val="BodyText"/>
-              <w:spacing w:before="0"/>
-              <w:jc w:val="left"/>
-              <w:rPr>
-                <w:szCs w:val="28"/>
-              </w:rPr>
-            </w:pPr>
-          </w:p>
-        </w:tc>
-        <w:tc>
-          <w:tcPr>
-            <w:tcW w:w="2552" w:type="dxa"/>
-          </w:tcPr>
-          <w:p>
-            <w:pPr>
-              <w:pStyle w:val="BodyText"/>
-              <w:spacing w:before="0"/>
-              <w:jc w:val="left"/>
-              <w:rPr>
-                <w:szCs w:val="28"/>
-              </w:rPr>
-            </w:pPr>
           </w:p>
         </w:tc>
       </w:tr>
       <w:tr>
         <w:trPr>
-          <w:trHeight w:val="347"/>
+          <w:trHeight w:val="425"/>
         </w:trPr>
         <w:tc>
           <w:tcPr>
@@ -648,7 +607,63 @@
           </w:tcPr>
           <w:p>
             <w:pPr>
-              <w:pStyle w:val="BodyText"/>
+              <w:pStyle w:val="a3"/>
+              <w:spacing w:before="0"/>
+              <w:jc w:val="left"/>
+              <w:rPr>
+                <w:szCs w:val="28"/>
+              </w:rPr>
+            </w:pPr>
+            <w:r>
+              <w:rPr>
+                <w:szCs w:val="28"/>
+              </w:rPr>
+              <w:t>Консультанты:</w:t>
+            </w:r>
+          </w:p>
+        </w:tc>
+        <w:tc>
+          <w:tcPr>
+            <w:tcW w:w="2551" w:type="dxa"/>
+          </w:tcPr>
+          <w:p>
+            <w:pPr>
+              <w:pStyle w:val="a3"/>
+              <w:spacing w:before="0"/>
+              <w:jc w:val="left"/>
+              <w:rPr>
+                <w:szCs w:val="28"/>
+              </w:rPr>
+            </w:pPr>
+          </w:p>
+        </w:tc>
+        <w:tc>
+          <w:tcPr>
+            <w:tcW w:w="2552" w:type="dxa"/>
+          </w:tcPr>
+          <w:p>
+            <w:pPr>
+              <w:pStyle w:val="a3"/>
+              <w:spacing w:before="0"/>
+              <w:jc w:val="left"/>
+              <w:rPr>
+                <w:szCs w:val="28"/>
+              </w:rPr>
+            </w:pPr>
+          </w:p>
+        </w:tc>
+      </w:tr>
+      <w:tr>
+        <w:trPr>
+          <w:trHeight w:val="425"/>
+        </w:trPr>
+        <w:tc>
+          <w:tcPr>
+            <w:tcW w:w="4253" w:type="dxa"/>
+          </w:tcPr>
+          <w:p>
+            <w:pPr>
+              <w:pStyle w:val="a3"/>
               <w:tabs>
                 <w:tab w:val="left" w:pos="318"/>
                 <w:tab w:val="left" w:pos="601"/>
@@ -683,7 +698,7 @@
           </w:tcPr>
           <w:p>
             <w:pPr>
-              <w:pStyle w:val="BodyText"/>
+              <w:pStyle w:val="a3"/>
               <w:spacing w:before="0"/>
               <w:jc w:val="left"/>
               <w:rPr>
@@ -698,7 +713,7 @@
           </w:tcPr>
           <w:p>
             <w:pPr>
-              <w:pStyle w:val="BodyText"/>
+              <w:pStyle w:val="a3"/>
               <w:spacing w:before="0"/>
               <w:jc w:val="left"/>
               <w:rPr>
@@ -716,7 +731,7 @@
       </w:tr>
       <w:tr>
         <w:trPr>
-          <w:trHeight w:val="423"/>
+          <w:trHeight w:val="425"/>
         </w:trPr>
         <w:tc>
           <w:tcPr>
@@ -724,7 +739,7 @@
           </w:tcPr>
           <w:p>
             <w:pPr>
-              <w:pStyle w:val="BodyText"/>
+              <w:pStyle w:val="a3"/>
               <w:tabs>
                 <w:tab w:val="left" w:pos="318"/>
                 <w:tab w:val="left" w:pos="601"/>
@@ -752,7 +767,7 @@
           </w:tcPr>
           <w:p>
             <w:pPr>
-              <w:pStyle w:val="BodyText"/>
+              <w:pStyle w:val="a3"/>
               <w:spacing w:before="0"/>
               <w:jc w:val="left"/>
               <w:rPr>
@@ -767,7 +782,7 @@
           </w:tcPr>
           <w:p>
             <w:pPr>
-              <w:pStyle w:val="BodyText"/>
+              <w:pStyle w:val="a3"/>
               <w:spacing w:before="0"/>
               <w:jc w:val="left"/>
               <w:rPr>
@@ -799,7 +814,7 @@
       </w:tr>
       <w:tr>
         <w:trPr>
-          <w:trHeight w:val="438"/>
+          <w:trHeight w:val="425"/>
         </w:trPr>
         <w:tc>
           <w:tcPr>
@@ -807,7 +822,7 @@
           </w:tcPr>
           <w:p>
             <w:pPr>
-              <w:pStyle w:val="BodyText"/>
+              <w:pStyle w:val="a3"/>
               <w:tabs>
                 <w:tab w:val="left" w:pos="318"/>
                 <w:tab w:val="left" w:pos="601"/>
@@ -835,7 +850,7 @@
           </w:tcPr>
           <w:p>
             <w:pPr>
-              <w:pStyle w:val="BodyText"/>
+              <w:pStyle w:val="a3"/>
               <w:spacing w:before="0"/>
               <w:jc w:val="left"/>
               <w:rPr>
@@ -850,7 +865,7 @@
           </w:tcPr>
           <w:p>
             <w:pPr>
-              <w:pStyle w:val="BodyText"/>
+              <w:pStyle w:val="a3"/>
               <w:spacing w:before="0"/>
               <w:jc w:val="left"/>
               <w:rPr>
@@ -882,7 +897,7 @@
           </w:tcPr>
           <w:p>
             <w:pPr>
-              <w:pStyle w:val="BodyText"/>
+              <w:pStyle w:val="a3"/>
               <w:spacing w:before="80"/>
               <w:jc w:val="left"/>
               <w:rPr>
@@ -905,7 +920,7 @@
           </w:tcPr>
           <w:p>
             <w:pPr>
-              <w:pStyle w:val="BodyText"/>
+              <w:pStyle w:val="a3"/>
               <w:spacing w:before="80"/>
               <w:jc w:val="left"/>
               <w:rPr>
@@ -920,7 +935,7 @@
           </w:tcPr>
           <w:p>
             <w:pPr>
-              <w:pStyle w:val="BodyText"/>
+              <w:pStyle w:val="a3"/>
               <w:spacing w:before="80"/>
               <w:jc w:val="left"/>
               <w:rPr>
@@ -943,7 +958,7 @@
           </w:tcPr>
           <w:p>
             <w:pPr>
-              <w:pStyle w:val="BodyText"/>
+              <w:pStyle w:val="a3"/>
               <w:spacing w:before="0"/>
               <w:jc w:val="left"/>
               <w:rPr>
@@ -958,7 +973,7 @@
           </w:tcPr>
           <w:p>
             <w:pPr>
-              <w:pStyle w:val="BodyText"/>
+              <w:pStyle w:val="a3"/>
               <w:spacing w:before="0"/>
               <w:jc w:val="left"/>
               <w:rPr>
@@ -973,7 +988,7 @@
           </w:tcPr>
           <w:p>
             <w:pPr>
-              <w:pStyle w:val="BodyText"/>
+              <w:pStyle w:val="a3"/>
               <w:spacing w:before="0"/>
               <w:jc w:val="left"/>
               <w:rPr>
@@ -990,7 +1005,7 @@
           </w:tcPr>
           <w:p>
             <w:pPr>
-              <w:pStyle w:val="BodyText"/>
+              <w:pStyle w:val="a3"/>
               <w:spacing w:before="0"/>
               <w:jc w:val="left"/>
               <w:rPr>
@@ -1011,7 +1026,7 @@
           </w:tcPr>
           <w:p>
             <w:pPr>
-              <w:pStyle w:val="BodyText"/>
+              <w:pStyle w:val="a3"/>
               <w:spacing w:before="0"/>
               <w:jc w:val="left"/>
               <w:rPr>
@@ -1026,20 +1041,34 @@
           </w:tcPr>
           <w:p>
             <w:pPr>
-              <w:pStyle w:val="BodyText"/>
-              <w:spacing w:before="0"/>
-              <w:jc w:val="left"/>
-              <w:rPr>
-                <w:szCs w:val="28"/>
-              </w:rPr>
-            </w:pPr>
+              <w:pStyle w:val="a3"/>
+              <w:spacing w:before="0"/>
+              <w:jc w:val="left"/>
+              <w:rPr>
+                <w:szCs w:val="28"/>
+              </w:rPr>
+            </w:pPr>
+            <w:r>
+              <w:rPr>
+                <w:szCs w:val="28"/>
+              </w:rPr>
+              <w:t xml:space="preserve">В. В. </w:t>
+            </w:r>
+            <w:proofErr w:type="spellStart"/>
+            <w:r>
+              <w:rPr>
+                <w:szCs w:val="28"/>
+              </w:rPr>
+              <w:t>Голенков</w:t>
+            </w:r>
+            <w:proofErr w:type="spellEnd"/>
           </w:p>
         </w:tc>
       </w:tr>
     </w:tbl>
     <w:p>
       <w:pPr>
-        <w:pStyle w:val="BodyText"/>
+        <w:pStyle w:val="a3"/>
         <w:spacing w:before="360"/>
         <w:jc w:val="center"/>
         <w:rPr>
@@ -1227,7 +1256,7 @@
     <w:lsdException w:name="Bibliography" w:uiPriority="37"/>
     <w:lsdException w:name="TOC Heading" w:uiPriority="39" w:qFormat="1"/>
   </w:latentStyles>
-  <w:style w:type="paragraph" w:default="1" w:styleId="Normal">
+  <w:style w:type="paragraph" w:default="1" w:styleId="a">
     <w:name w:val="Normal"/>
     <w:qFormat/>
     <w:rsid w:val="00EF084D"/>
@@ -1235,12 +1264,12 @@
       <w:rFonts w:ascii="Times New Roman" w:eastAsia="Times New Roman" w:hAnsi="Times New Roman"/>
     </w:rPr>
   </w:style>
-  <w:style w:type="paragraph" w:styleId="Heading1">
+  <w:style w:type="paragraph" w:styleId="1">
     <w:name w:val="heading 1"/>
     <w:aliases w:val=" Знак Знак"/>
-    <w:basedOn w:val="Normal"/>
-    <w:next w:val="Normal"/>
-    <w:link w:val="Heading1Char"/>
+    <w:basedOn w:val="a"/>
+    <w:next w:val="a"/>
+    <w:link w:val="10"/>
     <w:qFormat/>
     <w:rsid w:val="00EF084D"/>
     <w:pPr>
@@ -1253,13 +1282,13 @@
       <w:sz w:val="52"/>
     </w:rPr>
   </w:style>
-  <w:style w:type="character" w:default="1" w:styleId="DefaultParagraphFont">
+  <w:style w:type="character" w:default="1" w:styleId="a0">
     <w:name w:val="Default Paragraph Font"/>
     <w:uiPriority w:val="1"/>
     <w:semiHidden/>
     <w:unhideWhenUsed/>
   </w:style>
-  <w:style w:type="table" w:default="1" w:styleId="TableNormal">
+  <w:style w:type="table" w:default="1" w:styleId="a1">
     <w:name w:val="Normal Table"/>
     <w:uiPriority w:val="99"/>
     <w:semiHidden/>
@@ -1275,17 +1304,17 @@
       </w:tblCellMar>
     </w:tblPr>
   </w:style>
-  <w:style w:type="numbering" w:default="1" w:styleId="NoList">
+  <w:style w:type="numbering" w:default="1" w:styleId="a2">
     <w:name w:val="No List"/>
     <w:uiPriority w:val="99"/>
     <w:semiHidden/>
     <w:unhideWhenUsed/>
   </w:style>
-  <w:style w:type="character" w:customStyle="1" w:styleId="Heading1Char">
-    <w:name w:val="Heading 1 Char"/>
-    <w:aliases w:val=" Знак Знак Char"/>
-    <w:basedOn w:val="DefaultParagraphFont"/>
-    <w:link w:val="Heading1"/>
+  <w:style w:type="character" w:customStyle="1" w:styleId="10">
+    <w:name w:val="Заголовок 1 Знак"/>
+    <w:aliases w:val=" Знак Знак Знак"/>
+    <w:basedOn w:val="a0"/>
+    <w:link w:val="1"/>
     <w:rsid w:val="00EF084D"/>
     <w:rPr>
       <w:rFonts w:ascii="Times New Roman" w:eastAsia="Times New Roman" w:hAnsi="Times New Roman" w:cs="Times New Roman"/>
@@ -1294,10 +1323,10 @@
       <w:lang w:eastAsia="ru-RU"/>
     </w:rPr>
   </w:style>
-  <w:style w:type="paragraph" w:styleId="BodyText">
+  <w:style w:type="paragraph" w:styleId="a3">
     <w:name w:val="Body Text"/>
-    <w:basedOn w:val="Normal"/>
-    <w:link w:val="BodyTextChar"/>
+    <w:basedOn w:val="a"/>
+    <w:link w:val="a4"/>
     <w:rsid w:val="00EF084D"/>
     <w:pPr>
       <w:spacing w:before="240"/>
@@ -1307,10 +1336,10 @@
       <w:sz w:val="28"/>
     </w:rPr>
   </w:style>
-  <w:style w:type="character" w:customStyle="1" w:styleId="BodyTextChar">
-    <w:name w:val="Body Text Char"/>
-    <w:basedOn w:val="DefaultParagraphFont"/>
-    <w:link w:val="BodyText"/>
+  <w:style w:type="character" w:customStyle="1" w:styleId="a4">
+    <w:name w:val="Основной текст Знак"/>
+    <w:basedOn w:val="a0"/>
+    <w:link w:val="a3"/>
     <w:rsid w:val="00EF084D"/>
     <w:rPr>
       <w:rFonts w:ascii="Times New Roman" w:eastAsia="Times New Roman" w:hAnsi="Times New Roman" w:cs="Times New Roman"/>
@@ -1319,10 +1348,10 @@
       <w:lang w:eastAsia="ru-RU"/>
     </w:rPr>
   </w:style>
-  <w:style w:type="paragraph" w:styleId="BodyTextIndent3">
+  <w:style w:type="paragraph" w:styleId="3">
     <w:name w:val="Body Text Indent 3"/>
-    <w:basedOn w:val="Normal"/>
-    <w:link w:val="BodyTextIndent3Char"/>
+    <w:basedOn w:val="a"/>
+    <w:link w:val="30"/>
     <w:rsid w:val="00EF084D"/>
     <w:pPr>
       <w:ind w:firstLine="1416"/>
@@ -1331,10 +1360,10 @@
       <w:sz w:val="24"/>
     </w:rPr>
   </w:style>
-  <w:style w:type="character" w:customStyle="1" w:styleId="BodyTextIndent3Char">
-    <w:name w:val="Body Text Indent 3 Char"/>
-    <w:basedOn w:val="DefaultParagraphFont"/>
-    <w:link w:val="BodyTextIndent3"/>
+  <w:style w:type="character" w:customStyle="1" w:styleId="30">
+    <w:name w:val="Основной текст с отступом 3 Знак"/>
+    <w:basedOn w:val="a0"/>
+    <w:link w:val="3"/>
     <w:rsid w:val="00EF084D"/>
     <w:rPr>
       <w:rFonts w:ascii="Times New Roman" w:eastAsia="Times New Roman" w:hAnsi="Times New Roman" w:cs="Times New Roman"/>
@@ -1343,10 +1372,10 @@
       <w:lang w:eastAsia="ru-RU"/>
     </w:rPr>
   </w:style>
-  <w:style w:type="paragraph" w:styleId="Title">
+  <w:style w:type="paragraph" w:styleId="a5">
     <w:name w:val="Title"/>
-    <w:basedOn w:val="Normal"/>
-    <w:link w:val="TitleChar"/>
+    <w:basedOn w:val="a"/>
+    <w:link w:val="a6"/>
     <w:qFormat/>
     <w:rsid w:val="00EF084D"/>
     <w:pPr>
@@ -1359,10 +1388,10 @@
       <w:sz w:val="38"/>
     </w:rPr>
   </w:style>
-  <w:style w:type="character" w:customStyle="1" w:styleId="TitleChar">
-    <w:name w:val="Title Char"/>
-    <w:basedOn w:val="DefaultParagraphFont"/>
-    <w:link w:val="Title"/>
+  <w:style w:type="character" w:customStyle="1" w:styleId="a6">
+    <w:name w:val="Название Знак"/>
+    <w:basedOn w:val="a0"/>
+    <w:link w:val="a5"/>
     <w:rsid w:val="00EF084D"/>
     <w:rPr>
       <w:rFonts w:ascii="Arial" w:eastAsia="Times New Roman" w:hAnsi="Arial" w:cs="Times New Roman"/>
@@ -1372,10 +1401,10 @@
       <w:lang w:eastAsia="ru-RU"/>
     </w:rPr>
   </w:style>
-  <w:style w:type="paragraph" w:styleId="Subtitle">
+  <w:style w:type="paragraph" w:styleId="a7">
     <w:name w:val="Subtitle"/>
-    <w:basedOn w:val="Normal"/>
-    <w:link w:val="SubtitleChar"/>
+    <w:basedOn w:val="a"/>
+    <w:link w:val="a8"/>
     <w:qFormat/>
     <w:rsid w:val="00EF084D"/>
     <w:pPr>
@@ -1387,10 +1416,10 @@
       <w:sz w:val="30"/>
     </w:rPr>
   </w:style>
-  <w:style w:type="character" w:customStyle="1" w:styleId="SubtitleChar">
-    <w:name w:val="Subtitle Char"/>
-    <w:basedOn w:val="DefaultParagraphFont"/>
-    <w:link w:val="Subtitle"/>
+  <w:style w:type="character" w:customStyle="1" w:styleId="a8">
+    <w:name w:val="Подзаголовок Знак"/>
+    <w:basedOn w:val="a0"/>
+    <w:link w:val="a7"/>
     <w:rsid w:val="00EF084D"/>
     <w:rPr>
       <w:rFonts w:ascii="Arial" w:eastAsia="Times New Roman" w:hAnsi="Arial" w:cs="Times New Roman"/>
@@ -1399,10 +1428,10 @@
       <w:lang w:eastAsia="ru-RU"/>
     </w:rPr>
   </w:style>
-  <w:style w:type="paragraph" w:styleId="BalloonText">
+  <w:style w:type="paragraph" w:styleId="a9">
     <w:name w:val="Balloon Text"/>
-    <w:basedOn w:val="Normal"/>
-    <w:link w:val="BalloonTextChar"/>
+    <w:basedOn w:val="a"/>
+    <w:link w:val="aa"/>
     <w:uiPriority w:val="99"/>
     <w:semiHidden/>
     <w:unhideWhenUsed/>
@@ -1413,10 +1442,10 @@
       <w:szCs w:val="16"/>
     </w:rPr>
   </w:style>
-  <w:style w:type="character" w:customStyle="1" w:styleId="BalloonTextChar">
-    <w:name w:val="Balloon Text Char"/>
-    <w:basedOn w:val="DefaultParagraphFont"/>
-    <w:link w:val="BalloonText"/>
+  <w:style w:type="character" w:customStyle="1" w:styleId="aa">
+    <w:name w:val="Текст выноски Знак"/>
+    <w:basedOn w:val="a0"/>
+    <w:link w:val="a9"/>
     <w:uiPriority w:val="99"/>
     <w:semiHidden/>
     <w:rsid w:val="007C2CE9"/>
